--- a/git.docx
+++ b/git.docx
@@ -3,6 +3,7 @@
 <w:document xmlns:wpc="http://schemas.microsoft.com/office/word/2010/wordprocessingCanvas" xmlns:mc="http://schemas.openxmlformats.org/markup-compatibility/2006" xmlns:o="urn:schemas-microsoft-com:office:office" xmlns:r="http://schemas.openxmlformats.org/officeDocument/2006/relationships" xmlns:m="http://schemas.openxmlformats.org/officeDocument/2006/math" xmlns:v="urn:schemas-microsoft-com:vml" xmlns:wp14="http://schemas.microsoft.com/office/word/2010/wordprocessingDrawing" xmlns:wp="http://schemas.openxmlformats.org/drawingml/2006/wordprocessingDrawing" xmlns:w10="urn:schemas-microsoft-com:office:word" xmlns:w="http://schemas.openxmlformats.org/wordprocessingml/2006/main" xmlns:w14="http://schemas.microsoft.com/office/word/2010/wordml" xmlns:wpg="http://schemas.microsoft.com/office/word/2010/wordprocessingGroup" xmlns:wpi="http://schemas.microsoft.com/office/word/2010/wordprocessingInk" xmlns:wne="http://schemas.microsoft.com/office/word/2006/wordml" xmlns:wps="http://schemas.microsoft.com/office/word/2010/wordprocessingShape" mc:Ignorable="w14 wp14">
   <w:body>
     <w:p>
+      <w:bookmarkStart w:id="0" w:name="_GoBack"/>
       <w:r>
         <w:drawing>
           <wp:inline distT="0" distB="0" distL="0" distR="0" wp14:anchorId="0B12262F" wp14:editId="531194E6">
@@ -40,46 +41,2172 @@
           </wp:inline>
         </w:drawing>
       </w:r>
-    </w:p>
-    <w:p/>
-    <w:p>
-      <w:r>
+      <w:bookmarkEnd w:id="0"/>
+    </w:p>
+    <w:p>
+      <w:pPr>
+        <w:contextualSpacing/>
+        <w:rPr>
+          <w:sz w:val="20"/>
+        </w:rPr>
+      </w:pPr>
+      <w:r>
+        <w:rPr>
+          <w:sz w:val="20"/>
+        </w:rPr>
         <w:t>Git –v</w:t>
       </w:r>
     </w:p>
     <w:p>
-      <w:r>
+      <w:pPr>
+        <w:contextualSpacing/>
+        <w:rPr>
+          <w:sz w:val="20"/>
+        </w:rPr>
+      </w:pPr>
+      <w:r>
+        <w:rPr>
+          <w:sz w:val="20"/>
+        </w:rPr>
         <w:t>Git init</w:t>
       </w:r>
     </w:p>
     <w:p>
-      <w:r>
+      <w:pPr>
+        <w:contextualSpacing/>
+        <w:rPr>
+          <w:sz w:val="20"/>
+        </w:rPr>
+      </w:pPr>
+      <w:r>
+        <w:rPr>
+          <w:sz w:val="20"/>
+        </w:rPr>
         <w:t>Ls –a</w:t>
       </w:r>
     </w:p>
     <w:p>
-      <w:r>
+      <w:pPr>
+        <w:contextualSpacing/>
+        <w:rPr>
+          <w:sz w:val="20"/>
+        </w:rPr>
+      </w:pPr>
+      <w:r>
+        <w:rPr>
+          <w:sz w:val="20"/>
+        </w:rPr>
         <w:t>Git add .</w:t>
       </w:r>
     </w:p>
     <w:p>
-      <w:r>
+      <w:pPr>
+        <w:contextualSpacing/>
+        <w:rPr>
+          <w:sz w:val="20"/>
+        </w:rPr>
+      </w:pPr>
+      <w:r>
+        <w:rPr>
+          <w:sz w:val="20"/>
+        </w:rPr>
         <w:t>Git commit –m ‘test’</w:t>
       </w:r>
     </w:p>
     <w:p>
-      <w:r>
+      <w:pPr>
+        <w:contextualSpacing/>
+        <w:rPr>
+          <w:sz w:val="20"/>
+        </w:rPr>
+      </w:pPr>
+      <w:r>
+        <w:rPr>
+          <w:sz w:val="20"/>
+        </w:rPr>
         <w:t>Git log</w:t>
       </w:r>
     </w:p>
     <w:p>
-      <w:r>
+      <w:pPr>
+        <w:contextualSpacing/>
+        <w:rPr>
+          <w:sz w:val="20"/>
+        </w:rPr>
+      </w:pPr>
+      <w:r>
+        <w:rPr>
+          <w:sz w:val="20"/>
+        </w:rPr>
         <w:t>Git diff</w:t>
       </w:r>
     </w:p>
     <w:p>
-      <w:bookmarkStart w:id="0" w:name="_GoBack"/>
-      <w:bookmarkEnd w:id="0"/>
+      <w:pPr>
+        <w:contextualSpacing/>
+        <w:rPr>
+          <w:sz w:val="20"/>
+        </w:rPr>
+      </w:pPr>
+      <w:r>
+        <w:rPr>
+          <w:sz w:val="20"/>
+        </w:rPr>
+        <w:t>dell i5@DESKTOP-L7N48MM MINGW64 /f/Django Course/GitHub</w:t>
+      </w:r>
+    </w:p>
+    <w:p>
+      <w:pPr>
+        <w:contextualSpacing/>
+        <w:rPr>
+          <w:sz w:val="20"/>
+        </w:rPr>
+      </w:pPr>
+      <w:r>
+        <w:rPr>
+          <w:sz w:val="20"/>
+        </w:rPr>
+        <w:t>$ git -v</w:t>
+      </w:r>
+    </w:p>
+    <w:p>
+      <w:pPr>
+        <w:contextualSpacing/>
+        <w:rPr>
+          <w:sz w:val="20"/>
+        </w:rPr>
+      </w:pPr>
+      <w:r>
+        <w:rPr>
+          <w:sz w:val="20"/>
+        </w:rPr>
+        <w:t>git version 2.39.1.windows.1</w:t>
+      </w:r>
+    </w:p>
+    <w:p>
+      <w:pPr>
+        <w:contextualSpacing/>
+        <w:rPr>
+          <w:sz w:val="20"/>
+        </w:rPr>
+      </w:pPr>
+    </w:p>
+    <w:p>
+      <w:pPr>
+        <w:contextualSpacing/>
+        <w:rPr>
+          <w:sz w:val="20"/>
+        </w:rPr>
+      </w:pPr>
+      <w:r>
+        <w:rPr>
+          <w:sz w:val="20"/>
+        </w:rPr>
+        <w:t>dell i5@DESKTOP-L7N48MM MINGW64 /f/Django Course/GitHub</w:t>
+      </w:r>
+    </w:p>
+    <w:p>
+      <w:pPr>
+        <w:contextualSpacing/>
+        <w:rPr>
+          <w:sz w:val="20"/>
+        </w:rPr>
+      </w:pPr>
+      <w:r>
+        <w:rPr>
+          <w:sz w:val="20"/>
+        </w:rPr>
+        <w:t>$ git init</w:t>
+      </w:r>
+    </w:p>
+    <w:p>
+      <w:pPr>
+        <w:contextualSpacing/>
+        <w:rPr>
+          <w:sz w:val="20"/>
+        </w:rPr>
+      </w:pPr>
+      <w:r>
+        <w:rPr>
+          <w:sz w:val="20"/>
+        </w:rPr>
+        <w:t>Initialized empty Git repository in F:/Django Course/GitHub/.git/</w:t>
+      </w:r>
+    </w:p>
+    <w:p>
+      <w:pPr>
+        <w:contextualSpacing/>
+        <w:rPr>
+          <w:sz w:val="20"/>
+        </w:rPr>
+      </w:pPr>
+    </w:p>
+    <w:p>
+      <w:pPr>
+        <w:contextualSpacing/>
+        <w:rPr>
+          <w:sz w:val="20"/>
+        </w:rPr>
+      </w:pPr>
+      <w:r>
+        <w:rPr>
+          <w:sz w:val="20"/>
+        </w:rPr>
+        <w:t>dell i5@DESKTOP-L7N48MM MINGW64 /f/Django Course/GitHub (master)</w:t>
+      </w:r>
+    </w:p>
+    <w:p>
+      <w:pPr>
+        <w:contextualSpacing/>
+        <w:rPr>
+          <w:sz w:val="20"/>
+        </w:rPr>
+      </w:pPr>
+      <w:r>
+        <w:rPr>
+          <w:sz w:val="20"/>
+        </w:rPr>
+        <w:t>$ ls -a</w:t>
+      </w:r>
+    </w:p>
+    <w:p>
+      <w:pPr>
+        <w:contextualSpacing/>
+        <w:rPr>
+          <w:sz w:val="20"/>
+        </w:rPr>
+      </w:pPr>
+      <w:r>
+        <w:rPr>
+          <w:sz w:val="20"/>
+        </w:rPr>
+        <w:t>./  ../  .git/  index.html</w:t>
+      </w:r>
+    </w:p>
+    <w:p>
+      <w:pPr>
+        <w:contextualSpacing/>
+        <w:rPr>
+          <w:sz w:val="20"/>
+        </w:rPr>
+      </w:pPr>
+    </w:p>
+    <w:p>
+      <w:pPr>
+        <w:contextualSpacing/>
+        <w:rPr>
+          <w:sz w:val="20"/>
+        </w:rPr>
+      </w:pPr>
+      <w:r>
+        <w:rPr>
+          <w:sz w:val="20"/>
+        </w:rPr>
+        <w:t>dell i5@DESKTOP-L7N48MM MINGW64 /f/Django Course/GitHub (master)</w:t>
+      </w:r>
+    </w:p>
+    <w:p>
+      <w:pPr>
+        <w:contextualSpacing/>
+        <w:rPr>
+          <w:sz w:val="20"/>
+        </w:rPr>
+      </w:pPr>
+      <w:r>
+        <w:rPr>
+          <w:sz w:val="20"/>
+        </w:rPr>
+        <w:t>$ git add .</w:t>
+      </w:r>
+    </w:p>
+    <w:p>
+      <w:pPr>
+        <w:contextualSpacing/>
+        <w:rPr>
+          <w:sz w:val="20"/>
+        </w:rPr>
+      </w:pPr>
+    </w:p>
+    <w:p>
+      <w:pPr>
+        <w:contextualSpacing/>
+        <w:rPr>
+          <w:sz w:val="20"/>
+        </w:rPr>
+      </w:pPr>
+      <w:r>
+        <w:rPr>
+          <w:sz w:val="20"/>
+        </w:rPr>
+        <w:t>dell i5@DESKTOP-L7N48MM MINGW64 /f/Django Course/GitHub (master)</w:t>
+      </w:r>
+    </w:p>
+    <w:p>
+      <w:pPr>
+        <w:contextualSpacing/>
+        <w:rPr>
+          <w:sz w:val="20"/>
+        </w:rPr>
+      </w:pPr>
+      <w:r>
+        <w:rPr>
+          <w:sz w:val="20"/>
+        </w:rPr>
+        <w:t>$ git commit -m</w:t>
+      </w:r>
+    </w:p>
+    <w:p>
+      <w:pPr>
+        <w:contextualSpacing/>
+        <w:rPr>
+          <w:sz w:val="20"/>
+        </w:rPr>
+      </w:pPr>
+      <w:r>
+        <w:rPr>
+          <w:sz w:val="20"/>
+        </w:rPr>
+        <w:t>error: switch `m' requires a value</w:t>
+      </w:r>
+    </w:p>
+    <w:p>
+      <w:pPr>
+        <w:contextualSpacing/>
+        <w:rPr>
+          <w:sz w:val="20"/>
+        </w:rPr>
+      </w:pPr>
+    </w:p>
+    <w:p>
+      <w:pPr>
+        <w:contextualSpacing/>
+        <w:rPr>
+          <w:sz w:val="20"/>
+        </w:rPr>
+      </w:pPr>
+      <w:r>
+        <w:rPr>
+          <w:sz w:val="20"/>
+        </w:rPr>
+        <w:t>dell i5@DESKTOP-L7N48MM MINGW64 /f/Django Course/GitHub (master)</w:t>
+      </w:r>
+    </w:p>
+    <w:p>
+      <w:pPr>
+        <w:contextualSpacing/>
+        <w:rPr>
+          <w:sz w:val="20"/>
+        </w:rPr>
+      </w:pPr>
+      <w:r>
+        <w:rPr>
+          <w:sz w:val="20"/>
+        </w:rPr>
+        <w:t>$ git commit -m 'test'</w:t>
+      </w:r>
+    </w:p>
+    <w:p>
+      <w:pPr>
+        <w:contextualSpacing/>
+        <w:rPr>
+          <w:sz w:val="20"/>
+        </w:rPr>
+      </w:pPr>
+      <w:r>
+        <w:rPr>
+          <w:sz w:val="20"/>
+        </w:rPr>
+        <w:lastRenderedPageBreak/>
+        <w:t>Author identity unknown</w:t>
+      </w:r>
+    </w:p>
+    <w:p>
+      <w:pPr>
+        <w:contextualSpacing/>
+        <w:rPr>
+          <w:sz w:val="20"/>
+        </w:rPr>
+      </w:pPr>
+    </w:p>
+    <w:p>
+      <w:pPr>
+        <w:contextualSpacing/>
+        <w:rPr>
+          <w:sz w:val="20"/>
+        </w:rPr>
+      </w:pPr>
+      <w:r>
+        <w:rPr>
+          <w:sz w:val="20"/>
+        </w:rPr>
+        <w:t>*** Please tell me who you are.</w:t>
+      </w:r>
+    </w:p>
+    <w:p>
+      <w:pPr>
+        <w:contextualSpacing/>
+        <w:rPr>
+          <w:sz w:val="20"/>
+        </w:rPr>
+      </w:pPr>
+    </w:p>
+    <w:p>
+      <w:pPr>
+        <w:contextualSpacing/>
+        <w:rPr>
+          <w:sz w:val="20"/>
+        </w:rPr>
+      </w:pPr>
+      <w:r>
+        <w:rPr>
+          <w:sz w:val="20"/>
+        </w:rPr>
+        <w:t>Run</w:t>
+      </w:r>
+    </w:p>
+    <w:p>
+      <w:pPr>
+        <w:contextualSpacing/>
+        <w:rPr>
+          <w:sz w:val="20"/>
+        </w:rPr>
+      </w:pPr>
+    </w:p>
+    <w:p>
+      <w:pPr>
+        <w:contextualSpacing/>
+        <w:rPr>
+          <w:sz w:val="20"/>
+        </w:rPr>
+      </w:pPr>
+      <w:r>
+        <w:rPr>
+          <w:sz w:val="20"/>
+        </w:rPr>
+        <w:t xml:space="preserve">  git config --global user.email "you@example.com"</w:t>
+      </w:r>
+    </w:p>
+    <w:p>
+      <w:pPr>
+        <w:contextualSpacing/>
+        <w:rPr>
+          <w:sz w:val="20"/>
+        </w:rPr>
+      </w:pPr>
+      <w:r>
+        <w:rPr>
+          <w:sz w:val="20"/>
+        </w:rPr>
+        <w:t xml:space="preserve">  git config --global user.name "Your Name"</w:t>
+      </w:r>
+    </w:p>
+    <w:p>
+      <w:pPr>
+        <w:contextualSpacing/>
+        <w:rPr>
+          <w:sz w:val="20"/>
+        </w:rPr>
+      </w:pPr>
+    </w:p>
+    <w:p>
+      <w:pPr>
+        <w:contextualSpacing/>
+        <w:rPr>
+          <w:sz w:val="20"/>
+        </w:rPr>
+      </w:pPr>
+      <w:r>
+        <w:rPr>
+          <w:sz w:val="20"/>
+        </w:rPr>
+        <w:t>to set your account's default identity.</w:t>
+      </w:r>
+    </w:p>
+    <w:p>
+      <w:pPr>
+        <w:contextualSpacing/>
+        <w:rPr>
+          <w:sz w:val="20"/>
+        </w:rPr>
+      </w:pPr>
+      <w:r>
+        <w:rPr>
+          <w:sz w:val="20"/>
+        </w:rPr>
+        <w:t>Omit --global to set the identity only in this repository.</w:t>
+      </w:r>
+    </w:p>
+    <w:p>
+      <w:pPr>
+        <w:contextualSpacing/>
+        <w:rPr>
+          <w:sz w:val="20"/>
+        </w:rPr>
+      </w:pPr>
+    </w:p>
+    <w:p>
+      <w:pPr>
+        <w:contextualSpacing/>
+        <w:rPr>
+          <w:sz w:val="20"/>
+        </w:rPr>
+      </w:pPr>
+      <w:r>
+        <w:rPr>
+          <w:sz w:val="20"/>
+        </w:rPr>
+        <w:t>fatal: unable to auto-detect email address (got 'dell i5@DESKTOP-L7N48MM.(none)')</w:t>
+      </w:r>
+    </w:p>
+    <w:p>
+      <w:pPr>
+        <w:contextualSpacing/>
+        <w:rPr>
+          <w:sz w:val="20"/>
+        </w:rPr>
+      </w:pPr>
+    </w:p>
+    <w:p>
+      <w:pPr>
+        <w:contextualSpacing/>
+        <w:rPr>
+          <w:sz w:val="20"/>
+        </w:rPr>
+      </w:pPr>
+      <w:r>
+        <w:rPr>
+          <w:sz w:val="20"/>
+        </w:rPr>
+        <w:t>dell i5@DESKTOP-L7N48MM MINGW64 /f/Django Course/GitHub (master)</w:t>
+      </w:r>
+    </w:p>
+    <w:p>
+      <w:pPr>
+        <w:contextualSpacing/>
+        <w:rPr>
+          <w:sz w:val="20"/>
+        </w:rPr>
+      </w:pPr>
+      <w:r>
+        <w:rPr>
+          <w:sz w:val="20"/>
+        </w:rPr>
+        <w:t>$ git config --global user.email "nirajchy2000@gmail.com"</w:t>
+      </w:r>
+    </w:p>
+    <w:p>
+      <w:pPr>
+        <w:contextualSpacing/>
+        <w:rPr>
+          <w:sz w:val="20"/>
+        </w:rPr>
+      </w:pPr>
+    </w:p>
+    <w:p>
+      <w:pPr>
+        <w:contextualSpacing/>
+        <w:rPr>
+          <w:sz w:val="20"/>
+        </w:rPr>
+      </w:pPr>
+      <w:r>
+        <w:rPr>
+          <w:sz w:val="20"/>
+        </w:rPr>
+        <w:t>dell i5@DESKTOP-L7N48MM MINGW64 /f/Django Course/GitHub (master)</w:t>
+      </w:r>
+    </w:p>
+    <w:p>
+      <w:pPr>
+        <w:contextualSpacing/>
+        <w:rPr>
+          <w:sz w:val="20"/>
+        </w:rPr>
+      </w:pPr>
+      <w:r>
+        <w:rPr>
+          <w:sz w:val="20"/>
+        </w:rPr>
+        <w:t>$ git config --global user.name  "NirajChaudhary143"</w:t>
+      </w:r>
+    </w:p>
+    <w:p>
+      <w:pPr>
+        <w:contextualSpacing/>
+        <w:rPr>
+          <w:sz w:val="20"/>
+        </w:rPr>
+      </w:pPr>
+    </w:p>
+    <w:p>
+      <w:pPr>
+        <w:contextualSpacing/>
+        <w:rPr>
+          <w:sz w:val="20"/>
+        </w:rPr>
+      </w:pPr>
+      <w:r>
+        <w:rPr>
+          <w:sz w:val="20"/>
+        </w:rPr>
+        <w:t>dell i5@DESKTOP-L7N48MM MINGW64 /f/Django Course/GitHub (master)</w:t>
+      </w:r>
+    </w:p>
+    <w:p>
+      <w:pPr>
+        <w:contextualSpacing/>
+        <w:rPr>
+          <w:sz w:val="20"/>
+        </w:rPr>
+      </w:pPr>
+      <w:r>
+        <w:rPr>
+          <w:sz w:val="20"/>
+        </w:rPr>
+        <w:t>$ git commit -m 'test'</w:t>
+      </w:r>
+    </w:p>
+    <w:p>
+      <w:pPr>
+        <w:contextualSpacing/>
+        <w:rPr>
+          <w:sz w:val="20"/>
+        </w:rPr>
+      </w:pPr>
+      <w:r>
+        <w:rPr>
+          <w:sz w:val="20"/>
+        </w:rPr>
+        <w:t>[master (root-commit) 81444d1] test</w:t>
+      </w:r>
+    </w:p>
+    <w:p>
+      <w:pPr>
+        <w:contextualSpacing/>
+        <w:rPr>
+          <w:sz w:val="20"/>
+        </w:rPr>
+      </w:pPr>
+      <w:r>
+        <w:rPr>
+          <w:sz w:val="20"/>
+        </w:rPr>
+        <w:t xml:space="preserve"> 3 files changed, 0 insertions(+), 0 deletions(-)</w:t>
+      </w:r>
+    </w:p>
+    <w:p>
+      <w:pPr>
+        <w:contextualSpacing/>
+        <w:rPr>
+          <w:sz w:val="20"/>
+        </w:rPr>
+      </w:pPr>
+      <w:r>
+        <w:rPr>
+          <w:sz w:val="20"/>
+        </w:rPr>
+        <w:t xml:space="preserve"> create mode 100644 git.docx</w:t>
+      </w:r>
+    </w:p>
+    <w:p>
+      <w:pPr>
+        <w:contextualSpacing/>
+        <w:rPr>
+          <w:sz w:val="20"/>
+        </w:rPr>
+      </w:pPr>
+      <w:r>
+        <w:rPr>
+          <w:sz w:val="20"/>
+        </w:rPr>
+        <w:t xml:space="preserve"> create mode 100644 index.html</w:t>
+      </w:r>
+    </w:p>
+    <w:p>
+      <w:pPr>
+        <w:contextualSpacing/>
+        <w:rPr>
+          <w:sz w:val="20"/>
+        </w:rPr>
+      </w:pPr>
+      <w:r>
+        <w:rPr>
+          <w:sz w:val="20"/>
+        </w:rPr>
+        <w:t xml:space="preserve"> create mode 100644 ~$git.docx</w:t>
+      </w:r>
+    </w:p>
+    <w:p>
+      <w:pPr>
+        <w:contextualSpacing/>
+        <w:rPr>
+          <w:sz w:val="20"/>
+        </w:rPr>
+      </w:pPr>
+    </w:p>
+    <w:p>
+      <w:pPr>
+        <w:contextualSpacing/>
+        <w:rPr>
+          <w:sz w:val="20"/>
+        </w:rPr>
+      </w:pPr>
+      <w:r>
+        <w:rPr>
+          <w:sz w:val="20"/>
+        </w:rPr>
+        <w:t>dell i5@DESKTOP-L7N48MM MINGW64 /f/Django Course/GitHub (master)</w:t>
+      </w:r>
+    </w:p>
+    <w:p>
+      <w:pPr>
+        <w:contextualSpacing/>
+        <w:rPr>
+          <w:sz w:val="20"/>
+        </w:rPr>
+      </w:pPr>
+      <w:r>
+        <w:rPr>
+          <w:sz w:val="20"/>
+        </w:rPr>
+        <w:t>$ git log</w:t>
+      </w:r>
+    </w:p>
+    <w:p>
+      <w:pPr>
+        <w:contextualSpacing/>
+        <w:rPr>
+          <w:sz w:val="20"/>
+        </w:rPr>
+      </w:pPr>
+      <w:r>
+        <w:rPr>
+          <w:sz w:val="20"/>
+        </w:rPr>
+        <w:t>commit 81444d1183e8e6511e577fa5e41cccf47654f3f4 (HEAD -&gt; master)</w:t>
+      </w:r>
+    </w:p>
+    <w:p>
+      <w:pPr>
+        <w:contextualSpacing/>
+        <w:rPr>
+          <w:sz w:val="20"/>
+        </w:rPr>
+      </w:pPr>
+      <w:r>
+        <w:rPr>
+          <w:sz w:val="20"/>
+        </w:rPr>
+        <w:t>Author: NirajChaudhary143 &lt;nirajchy2000@gmail.com&gt;</w:t>
+      </w:r>
+    </w:p>
+    <w:p>
+      <w:pPr>
+        <w:contextualSpacing/>
+        <w:rPr>
+          <w:sz w:val="20"/>
+        </w:rPr>
+      </w:pPr>
+      <w:r>
+        <w:rPr>
+          <w:sz w:val="20"/>
+        </w:rPr>
+        <w:t>Date:   Wed Jan 18 09:58:20 2023 +0545</w:t>
+      </w:r>
+    </w:p>
+    <w:p>
+      <w:pPr>
+        <w:contextualSpacing/>
+        <w:rPr>
+          <w:sz w:val="20"/>
+        </w:rPr>
+      </w:pPr>
+    </w:p>
+    <w:p>
+      <w:pPr>
+        <w:contextualSpacing/>
+        <w:rPr>
+          <w:sz w:val="20"/>
+        </w:rPr>
+      </w:pPr>
+      <w:r>
+        <w:rPr>
+          <w:sz w:val="20"/>
+        </w:rPr>
+        <w:t xml:space="preserve">    test</w:t>
+      </w:r>
+    </w:p>
+    <w:p>
+      <w:pPr>
+        <w:contextualSpacing/>
+        <w:rPr>
+          <w:sz w:val="20"/>
+        </w:rPr>
+      </w:pPr>
+    </w:p>
+    <w:p>
+      <w:pPr>
+        <w:contextualSpacing/>
+        <w:rPr>
+          <w:sz w:val="20"/>
+        </w:rPr>
+      </w:pPr>
+      <w:r>
+        <w:rPr>
+          <w:sz w:val="20"/>
+        </w:rPr>
+        <w:t>dell i5@DESKTOP-L7N48MM MINGW64 /f/Django Course/GitHub (master)</w:t>
+      </w:r>
+    </w:p>
+    <w:p>
+      <w:pPr>
+        <w:contextualSpacing/>
+        <w:rPr>
+          <w:sz w:val="20"/>
+        </w:rPr>
+      </w:pPr>
+      <w:r>
+        <w:rPr>
+          <w:sz w:val="20"/>
+        </w:rPr>
+        <w:t>$ git diff</w:t>
+      </w:r>
+    </w:p>
+    <w:p>
+      <w:pPr>
+        <w:contextualSpacing/>
+        <w:rPr>
+          <w:sz w:val="20"/>
+        </w:rPr>
+      </w:pPr>
+      <w:r>
+        <w:rPr>
+          <w:sz w:val="20"/>
+        </w:rPr>
+        <w:t>diff --git a/index.html b/index.html</w:t>
+      </w:r>
+    </w:p>
+    <w:p>
+      <w:pPr>
+        <w:contextualSpacing/>
+        <w:rPr>
+          <w:sz w:val="20"/>
+        </w:rPr>
+      </w:pPr>
+      <w:r>
+        <w:rPr>
+          <w:sz w:val="20"/>
+        </w:rPr>
+        <w:t>index e69de29..7b4e96c 100644</w:t>
+      </w:r>
+    </w:p>
+    <w:p>
+      <w:pPr>
+        <w:contextualSpacing/>
+        <w:rPr>
+          <w:sz w:val="20"/>
+        </w:rPr>
+      </w:pPr>
+      <w:r>
+        <w:rPr>
+          <w:sz w:val="20"/>
+        </w:rPr>
+        <w:t>--- a/index.html</w:t>
+      </w:r>
+    </w:p>
+    <w:p>
+      <w:pPr>
+        <w:contextualSpacing/>
+        <w:rPr>
+          <w:sz w:val="20"/>
+        </w:rPr>
+      </w:pPr>
+      <w:r>
+        <w:rPr>
+          <w:sz w:val="20"/>
+        </w:rPr>
+        <w:t>+++ b/index.html</w:t>
+      </w:r>
+    </w:p>
+    <w:p>
+      <w:pPr>
+        <w:contextualSpacing/>
+        <w:rPr>
+          <w:sz w:val="20"/>
+        </w:rPr>
+      </w:pPr>
+      <w:r>
+        <w:rPr>
+          <w:sz w:val="20"/>
+        </w:rPr>
+        <w:t>@@ -0,0 +1,12 @@</w:t>
+      </w:r>
+    </w:p>
+    <w:p>
+      <w:pPr>
+        <w:contextualSpacing/>
+        <w:rPr>
+          <w:sz w:val="20"/>
+        </w:rPr>
+      </w:pPr>
+      <w:r>
+        <w:rPr>
+          <w:sz w:val="20"/>
+        </w:rPr>
+        <w:t>+&lt;!DOCTYPE html&gt;</w:t>
+      </w:r>
+    </w:p>
+    <w:p>
+      <w:pPr>
+        <w:contextualSpacing/>
+        <w:rPr>
+          <w:sz w:val="20"/>
+        </w:rPr>
+      </w:pPr>
+      <w:r>
+        <w:rPr>
+          <w:sz w:val="20"/>
+        </w:rPr>
+        <w:t>+&lt;html lang="en"&gt;</w:t>
+      </w:r>
+    </w:p>
+    <w:p>
+      <w:pPr>
+        <w:contextualSpacing/>
+        <w:rPr>
+          <w:sz w:val="20"/>
+        </w:rPr>
+      </w:pPr>
+      <w:r>
+        <w:rPr>
+          <w:sz w:val="20"/>
+        </w:rPr>
+        <w:t>+&lt;head&gt;</w:t>
+      </w:r>
+    </w:p>
+    <w:p>
+      <w:pPr>
+        <w:contextualSpacing/>
+        <w:rPr>
+          <w:sz w:val="20"/>
+        </w:rPr>
+      </w:pPr>
+      <w:r>
+        <w:rPr>
+          <w:sz w:val="20"/>
+        </w:rPr>
+        <w:lastRenderedPageBreak/>
+        <w:t>+    &lt;meta charset="UTF-8"&gt;</w:t>
+      </w:r>
+    </w:p>
+    <w:p>
+      <w:pPr>
+        <w:contextualSpacing/>
+        <w:rPr>
+          <w:sz w:val="20"/>
+        </w:rPr>
+      </w:pPr>
+      <w:r>
+        <w:rPr>
+          <w:sz w:val="20"/>
+        </w:rPr>
+        <w:t>+    &lt;meta http-equiv="X-UA-Compatible" content="IE=edge"&gt;</w:t>
+      </w:r>
+    </w:p>
+    <w:p>
+      <w:pPr>
+        <w:contextualSpacing/>
+        <w:rPr>
+          <w:sz w:val="20"/>
+        </w:rPr>
+      </w:pPr>
+      <w:r>
+        <w:rPr>
+          <w:sz w:val="20"/>
+        </w:rPr>
+        <w:t>+    &lt;meta name="viewport" content="width=device-width, initial-scale=1.0"&gt;</w:t>
+      </w:r>
+    </w:p>
+    <w:p>
+      <w:pPr>
+        <w:contextualSpacing/>
+        <w:rPr>
+          <w:sz w:val="20"/>
+        </w:rPr>
+      </w:pPr>
+      <w:r>
+        <w:rPr>
+          <w:sz w:val="20"/>
+        </w:rPr>
+        <w:t>+    &lt;title&gt;Document&lt;/title&gt;</w:t>
+      </w:r>
+    </w:p>
+    <w:p>
+      <w:pPr>
+        <w:contextualSpacing/>
+        <w:rPr>
+          <w:sz w:val="20"/>
+        </w:rPr>
+      </w:pPr>
+      <w:r>
+        <w:rPr>
+          <w:sz w:val="20"/>
+        </w:rPr>
+        <w:t>+&lt;/head&gt;</w:t>
+      </w:r>
+    </w:p>
+    <w:p>
+      <w:pPr>
+        <w:contextualSpacing/>
+        <w:rPr>
+          <w:sz w:val="20"/>
+        </w:rPr>
+      </w:pPr>
+      <w:r>
+        <w:rPr>
+          <w:sz w:val="20"/>
+        </w:rPr>
+        <w:t>+&lt;body&gt;</w:t>
+      </w:r>
+    </w:p>
+    <w:p>
+      <w:pPr>
+        <w:contextualSpacing/>
+        <w:rPr>
+          <w:sz w:val="20"/>
+        </w:rPr>
+      </w:pPr>
+    </w:p>
+    <w:p>
+      <w:pPr>
+        <w:contextualSpacing/>
+        <w:rPr>
+          <w:sz w:val="20"/>
+        </w:rPr>
+      </w:pPr>
+      <w:r>
+        <w:rPr>
+          <w:sz w:val="20"/>
+        </w:rPr>
+        <w:t>dell i5@DESKTOP-L7N48MM MINGW64 /f/Django Course/GitHub (master)</w:t>
+      </w:r>
+    </w:p>
+    <w:p>
+      <w:pPr>
+        <w:contextualSpacing/>
+        <w:rPr>
+          <w:sz w:val="20"/>
+        </w:rPr>
+      </w:pPr>
+      <w:r>
+        <w:rPr>
+          <w:sz w:val="20"/>
+        </w:rPr>
+        <w:t>$ git log</w:t>
+      </w:r>
+    </w:p>
+    <w:p>
+      <w:pPr>
+        <w:contextualSpacing/>
+        <w:rPr>
+          <w:sz w:val="20"/>
+        </w:rPr>
+      </w:pPr>
+      <w:r>
+        <w:rPr>
+          <w:sz w:val="20"/>
+        </w:rPr>
+        <w:t>commit 81444d1183e8e6511e577fa5e41cccf47654f3f4 (HEAD -&gt; master)</w:t>
+      </w:r>
+    </w:p>
+    <w:p>
+      <w:pPr>
+        <w:contextualSpacing/>
+        <w:rPr>
+          <w:sz w:val="20"/>
+        </w:rPr>
+      </w:pPr>
+      <w:r>
+        <w:rPr>
+          <w:sz w:val="20"/>
+        </w:rPr>
+        <w:t>Author: NirajChaudhary143 &lt;nirajchy2000@gmail.com&gt;</w:t>
+      </w:r>
+    </w:p>
+    <w:p>
+      <w:pPr>
+        <w:contextualSpacing/>
+        <w:rPr>
+          <w:sz w:val="20"/>
+        </w:rPr>
+      </w:pPr>
+      <w:r>
+        <w:rPr>
+          <w:sz w:val="20"/>
+        </w:rPr>
+        <w:t>Date:   Wed Jan 18 09:58:20 2023 +0545</w:t>
+      </w:r>
+    </w:p>
+    <w:p>
+      <w:pPr>
+        <w:contextualSpacing/>
+        <w:rPr>
+          <w:sz w:val="20"/>
+        </w:rPr>
+      </w:pPr>
+    </w:p>
+    <w:p>
+      <w:pPr>
+        <w:contextualSpacing/>
+        <w:rPr>
+          <w:sz w:val="20"/>
+        </w:rPr>
+      </w:pPr>
+      <w:r>
+        <w:rPr>
+          <w:sz w:val="20"/>
+        </w:rPr>
+        <w:t xml:space="preserve">    test</w:t>
+      </w:r>
+    </w:p>
+    <w:p>
+      <w:pPr>
+        <w:contextualSpacing/>
+        <w:rPr>
+          <w:sz w:val="20"/>
+        </w:rPr>
+      </w:pPr>
+    </w:p>
+    <w:p>
+      <w:pPr>
+        <w:contextualSpacing/>
+        <w:rPr>
+          <w:sz w:val="20"/>
+        </w:rPr>
+      </w:pPr>
+      <w:r>
+        <w:rPr>
+          <w:sz w:val="20"/>
+        </w:rPr>
+        <w:t>dell i5@DESKTOP-L7N48MM MINGW64 /f/Django Course/GitHub (master)</w:t>
+      </w:r>
+    </w:p>
+    <w:p>
+      <w:pPr>
+        <w:contextualSpacing/>
+        <w:rPr>
+          <w:sz w:val="20"/>
+        </w:rPr>
+      </w:pPr>
+      <w:r>
+        <w:rPr>
+          <w:sz w:val="20"/>
+        </w:rPr>
+        <w:t>$ git diff</w:t>
+      </w:r>
+    </w:p>
+    <w:p>
+      <w:pPr>
+        <w:contextualSpacing/>
+        <w:rPr>
+          <w:sz w:val="20"/>
+        </w:rPr>
+      </w:pPr>
+      <w:r>
+        <w:rPr>
+          <w:sz w:val="20"/>
+        </w:rPr>
+        <w:t>&lt;C:\Users\DELLI5~1\AppData\Local\Temp/git-blob-a14908/git.docx&gt; does not seem to be a docx file!</w:t>
+      </w:r>
+    </w:p>
+    <w:p>
+      <w:pPr>
+        <w:contextualSpacing/>
+        <w:rPr>
+          <w:sz w:val="20"/>
+        </w:rPr>
+      </w:pPr>
+      <w:r>
+        <w:rPr>
+          <w:sz w:val="20"/>
+        </w:rPr>
+        <w:t>diff --git a/git.docx b/git.docx</w:t>
+      </w:r>
+    </w:p>
+    <w:p>
+      <w:pPr>
+        <w:contextualSpacing/>
+        <w:rPr>
+          <w:sz w:val="20"/>
+        </w:rPr>
+      </w:pPr>
+      <w:r>
+        <w:rPr>
+          <w:sz w:val="20"/>
+        </w:rPr>
+        <w:t>index e69de29..15577cc 100644</w:t>
+      </w:r>
+    </w:p>
+    <w:p>
+      <w:pPr>
+        <w:contextualSpacing/>
+        <w:rPr>
+          <w:sz w:val="20"/>
+        </w:rPr>
+      </w:pPr>
+      <w:r>
+        <w:rPr>
+          <w:sz w:val="20"/>
+        </w:rPr>
+        <w:t>--- a/git.docx</w:t>
+      </w:r>
+    </w:p>
+    <w:p>
+      <w:pPr>
+        <w:contextualSpacing/>
+        <w:rPr>
+          <w:sz w:val="20"/>
+        </w:rPr>
+      </w:pPr>
+      <w:r>
+        <w:rPr>
+          <w:sz w:val="20"/>
+        </w:rPr>
+        <w:t>+++ b/git.docx</w:t>
+      </w:r>
+    </w:p>
+    <w:p>
+      <w:pPr>
+        <w:contextualSpacing/>
+        <w:rPr>
+          <w:sz w:val="20"/>
+        </w:rPr>
+      </w:pPr>
+      <w:r>
+        <w:rPr>
+          <w:sz w:val="20"/>
+        </w:rPr>
+        <w:t>@@ -0,0 +1,10 @@</w:t>
+      </w:r>
+    </w:p>
+    <w:p>
+      <w:pPr>
+        <w:contextualSpacing/>
+        <w:rPr>
+          <w:sz w:val="20"/>
+        </w:rPr>
+      </w:pPr>
+      <w:r>
+        <w:rPr>
+          <w:sz w:val="20"/>
+        </w:rPr>
+        <w:t>+</w:t>
+      </w:r>
+    </w:p>
+    <w:p>
+      <w:pPr>
+        <w:contextualSpacing/>
+        <w:rPr>
+          <w:sz w:val="20"/>
+        </w:rPr>
+      </w:pPr>
+      <w:r>
+        <w:rPr>
+          <w:sz w:val="20"/>
+        </w:rPr>
+        <w:t>+</w:t>
+      </w:r>
+    </w:p>
+    <w:p>
+      <w:pPr>
+        <w:contextualSpacing/>
+        <w:rPr>
+          <w:sz w:val="20"/>
+        </w:rPr>
+      </w:pPr>
+      <w:r>
+        <w:rPr>
+          <w:sz w:val="20"/>
+        </w:rPr>
+        <w:t>+Git  - v</w:t>
+      </w:r>
+    </w:p>
+    <w:p>
+      <w:pPr>
+        <w:contextualSpacing/>
+        <w:rPr>
+          <w:sz w:val="20"/>
+        </w:rPr>
+      </w:pPr>
+      <w:r>
+        <w:rPr>
+          <w:sz w:val="20"/>
+        </w:rPr>
+        <w:t>+Git init</w:t>
+      </w:r>
+    </w:p>
+    <w:p>
+      <w:pPr>
+        <w:contextualSpacing/>
+        <w:rPr>
+          <w:sz w:val="20"/>
+        </w:rPr>
+      </w:pPr>
+      <w:r>
+        <w:rPr>
+          <w:sz w:val="20"/>
+        </w:rPr>
+        <w:t>+Ls  - a</w:t>
+      </w:r>
+    </w:p>
+    <w:p>
+      <w:pPr>
+        <w:contextualSpacing/>
+        <w:rPr>
+          <w:sz w:val="20"/>
+        </w:rPr>
+      </w:pPr>
+      <w:r>
+        <w:rPr>
+          <w:sz w:val="20"/>
+        </w:rPr>
+        <w:t>+Git add .</w:t>
+      </w:r>
+    </w:p>
+    <w:p>
+      <w:pPr>
+        <w:contextualSpacing/>
+        <w:rPr>
+          <w:sz w:val="20"/>
+        </w:rPr>
+      </w:pPr>
+      <w:r>
+        <w:rPr>
+          <w:sz w:val="20"/>
+        </w:rPr>
+        <w:t>+Git commit  - m `test'</w:t>
+      </w:r>
+    </w:p>
+    <w:p>
+      <w:pPr>
+        <w:contextualSpacing/>
+        <w:rPr>
+          <w:sz w:val="20"/>
+        </w:rPr>
+      </w:pPr>
+      <w:r>
+        <w:rPr>
+          <w:sz w:val="20"/>
+        </w:rPr>
+        <w:t>+Git log</w:t>
+      </w:r>
+    </w:p>
+    <w:p>
+      <w:pPr>
+        <w:contextualSpacing/>
+        <w:rPr>
+          <w:sz w:val="20"/>
+        </w:rPr>
+      </w:pPr>
+    </w:p>
+    <w:p>
+      <w:pPr>
+        <w:contextualSpacing/>
+        <w:rPr>
+          <w:sz w:val="20"/>
+        </w:rPr>
+      </w:pPr>
+      <w:r>
+        <w:rPr>
+          <w:sz w:val="20"/>
+        </w:rPr>
+        <w:t>dell i5@DESKTOP-L7N48MM MINGW64 /f/Django Course/GitHub (master)</w:t>
+      </w:r>
+    </w:p>
+    <w:p>
+      <w:pPr>
+        <w:contextualSpacing/>
+        <w:rPr>
+          <w:sz w:val="20"/>
+        </w:rPr>
+      </w:pPr>
+      <w:r>
+        <w:rPr>
+          <w:sz w:val="20"/>
+        </w:rPr>
+        <w:t>$</w:t>
+      </w:r>
+    </w:p>
+    <w:p>
+      <w:pPr>
+        <w:contextualSpacing/>
+        <w:rPr>
+          <w:sz w:val="20"/>
+        </w:rPr>
+      </w:pPr>
+    </w:p>
+    <w:p>
+      <w:pPr>
+        <w:contextualSpacing/>
+        <w:rPr>
+          <w:sz w:val="20"/>
+        </w:rPr>
+      </w:pPr>
+      <w:r>
+        <w:rPr>
+          <w:sz w:val="20"/>
+        </w:rPr>
+        <w:t>dell i5@DESKTOP-L7N48MM MINGW64 /f/Django Course/GitHub (master)</w:t>
+      </w:r>
+    </w:p>
+    <w:p>
+      <w:pPr>
+        <w:contextualSpacing/>
+        <w:rPr>
+          <w:sz w:val="20"/>
+        </w:rPr>
+      </w:pPr>
+      <w:r>
+        <w:rPr>
+          <w:sz w:val="20"/>
+        </w:rPr>
+        <w:t>$ git log</w:t>
+      </w:r>
+    </w:p>
+    <w:p>
+      <w:pPr>
+        <w:contextualSpacing/>
+        <w:rPr>
+          <w:sz w:val="20"/>
+        </w:rPr>
+      </w:pPr>
+      <w:r>
+        <w:rPr>
+          <w:sz w:val="20"/>
+        </w:rPr>
+        <w:t>commit 81444d1183e8e6511e577fa5e41cccf47654f3f4 (HEAD -&gt; master)</w:t>
+      </w:r>
+    </w:p>
+    <w:p>
+      <w:pPr>
+        <w:contextualSpacing/>
+        <w:rPr>
+          <w:sz w:val="20"/>
+        </w:rPr>
+      </w:pPr>
+      <w:r>
+        <w:rPr>
+          <w:sz w:val="20"/>
+        </w:rPr>
+        <w:t>Author: NirajChaudhary143 &lt;nirajchy2000@gmail.com&gt;</w:t>
+      </w:r>
+    </w:p>
+    <w:p>
+      <w:pPr>
+        <w:contextualSpacing/>
+        <w:rPr>
+          <w:sz w:val="20"/>
+        </w:rPr>
+      </w:pPr>
+      <w:r>
+        <w:rPr>
+          <w:sz w:val="20"/>
+        </w:rPr>
+        <w:t>Date:   Wed Jan 18 09:58:20 2023 +0545</w:t>
+      </w:r>
+    </w:p>
+    <w:p>
+      <w:pPr>
+        <w:contextualSpacing/>
+        <w:rPr>
+          <w:sz w:val="20"/>
+        </w:rPr>
+      </w:pPr>
+    </w:p>
+    <w:p>
+      <w:pPr>
+        <w:contextualSpacing/>
+        <w:rPr>
+          <w:sz w:val="20"/>
+        </w:rPr>
+      </w:pPr>
+      <w:r>
+        <w:rPr>
+          <w:sz w:val="20"/>
+        </w:rPr>
+        <w:t xml:space="preserve">    test</w:t>
+      </w:r>
+    </w:p>
+    <w:p>
+      <w:pPr>
+        <w:contextualSpacing/>
+        <w:rPr>
+          <w:sz w:val="20"/>
+        </w:rPr>
+      </w:pPr>
+    </w:p>
+    <w:p>
+      <w:pPr>
+        <w:contextualSpacing/>
+        <w:rPr>
+          <w:sz w:val="20"/>
+        </w:rPr>
+      </w:pPr>
+      <w:r>
+        <w:rPr>
+          <w:sz w:val="20"/>
+        </w:rPr>
+        <w:t>dell i5@DESKTOP-L7N48MM MINGW64 /f/Django Course/GitHub (master)</w:t>
+      </w:r>
+    </w:p>
+    <w:p>
+      <w:pPr>
+        <w:contextualSpacing/>
+        <w:rPr>
+          <w:sz w:val="20"/>
+        </w:rPr>
+      </w:pPr>
+      <w:r>
+        <w:rPr>
+          <w:sz w:val="20"/>
+        </w:rPr>
+        <w:t>$ git add .</w:t>
+      </w:r>
+    </w:p>
+    <w:p>
+      <w:pPr>
+        <w:contextualSpacing/>
+        <w:rPr>
+          <w:sz w:val="20"/>
+        </w:rPr>
+      </w:pPr>
+    </w:p>
+    <w:p>
+      <w:pPr>
+        <w:contextualSpacing/>
+        <w:rPr>
+          <w:sz w:val="20"/>
+        </w:rPr>
+      </w:pPr>
+      <w:r>
+        <w:rPr>
+          <w:sz w:val="20"/>
+        </w:rPr>
+        <w:lastRenderedPageBreak/>
+        <w:t>dell i5@DESKTOP-L7N48MM MINGW64 /f/Django Course/GitHub (master)</w:t>
+      </w:r>
+    </w:p>
+    <w:p>
+      <w:pPr>
+        <w:contextualSpacing/>
+        <w:rPr>
+          <w:sz w:val="20"/>
+        </w:rPr>
+      </w:pPr>
+      <w:r>
+        <w:rPr>
+          <w:sz w:val="20"/>
+        </w:rPr>
+        <w:t>$ git commit -m 'test2'</w:t>
+      </w:r>
+    </w:p>
+    <w:p>
+      <w:pPr>
+        <w:contextualSpacing/>
+        <w:rPr>
+          <w:sz w:val="20"/>
+        </w:rPr>
+      </w:pPr>
+      <w:r>
+        <w:rPr>
+          <w:sz w:val="20"/>
+        </w:rPr>
+        <w:t>[master 0d697b6] test2</w:t>
+      </w:r>
+    </w:p>
+    <w:p>
+      <w:pPr>
+        <w:contextualSpacing/>
+        <w:rPr>
+          <w:sz w:val="20"/>
+        </w:rPr>
+      </w:pPr>
+      <w:r>
+        <w:rPr>
+          <w:sz w:val="20"/>
+        </w:rPr>
+        <w:t xml:space="preserve"> 3 files changed, 12 insertions(+)</w:t>
+      </w:r>
+    </w:p>
+    <w:p>
+      <w:pPr>
+        <w:contextualSpacing/>
+        <w:rPr>
+          <w:sz w:val="20"/>
+        </w:rPr>
+      </w:pPr>
+      <w:r>
+        <w:rPr>
+          <w:sz w:val="20"/>
+        </w:rPr>
+        <w:t xml:space="preserve"> create mode 100644 ~WRL0003.tmp</w:t>
+      </w:r>
+    </w:p>
+    <w:p>
+      <w:pPr>
+        <w:contextualSpacing/>
+        <w:rPr>
+          <w:sz w:val="20"/>
+        </w:rPr>
+      </w:pPr>
+    </w:p>
+    <w:p>
+      <w:pPr>
+        <w:contextualSpacing/>
+        <w:rPr>
+          <w:sz w:val="20"/>
+        </w:rPr>
+      </w:pPr>
+      <w:r>
+        <w:rPr>
+          <w:sz w:val="20"/>
+        </w:rPr>
+        <w:t>dell i5@DESKTOP-L7N48MM MINGW64 /f/Django Course/GitHub (master)</w:t>
+      </w:r>
+    </w:p>
+    <w:p>
+      <w:pPr>
+        <w:contextualSpacing/>
+        <w:rPr>
+          <w:sz w:val="20"/>
+        </w:rPr>
+      </w:pPr>
+      <w:r>
+        <w:rPr>
+          <w:sz w:val="20"/>
+        </w:rPr>
+        <w:t>$ git lof</w:t>
+      </w:r>
+    </w:p>
+    <w:p>
+      <w:pPr>
+        <w:contextualSpacing/>
+        <w:rPr>
+          <w:sz w:val="20"/>
+        </w:rPr>
+      </w:pPr>
+      <w:r>
+        <w:rPr>
+          <w:sz w:val="20"/>
+        </w:rPr>
+        <w:t>git: 'lof' is not a git command. See 'git --help'.</w:t>
+      </w:r>
+    </w:p>
+    <w:p>
+      <w:pPr>
+        <w:contextualSpacing/>
+        <w:rPr>
+          <w:sz w:val="20"/>
+        </w:rPr>
+      </w:pPr>
+    </w:p>
+    <w:p>
+      <w:pPr>
+        <w:contextualSpacing/>
+        <w:rPr>
+          <w:sz w:val="20"/>
+        </w:rPr>
+      </w:pPr>
+      <w:r>
+        <w:rPr>
+          <w:sz w:val="20"/>
+        </w:rPr>
+        <w:t>The most similar command is</w:t>
+      </w:r>
+    </w:p>
+    <w:p>
+      <w:pPr>
+        <w:contextualSpacing/>
+        <w:rPr>
+          <w:sz w:val="20"/>
+        </w:rPr>
+      </w:pPr>
+      <w:r>
+        <w:rPr>
+          <w:sz w:val="20"/>
+        </w:rPr>
+        <w:t xml:space="preserve">        log</w:t>
+      </w:r>
+    </w:p>
+    <w:p>
+      <w:pPr>
+        <w:contextualSpacing/>
+        <w:rPr>
+          <w:sz w:val="20"/>
+        </w:rPr>
+      </w:pPr>
+    </w:p>
+    <w:p>
+      <w:pPr>
+        <w:contextualSpacing/>
+        <w:rPr>
+          <w:sz w:val="20"/>
+        </w:rPr>
+      </w:pPr>
+      <w:r>
+        <w:rPr>
+          <w:sz w:val="20"/>
+        </w:rPr>
+        <w:t>dell i5@DESKTOP-L7N48MM MINGW64 /f/Django Course/GitHub (master)</w:t>
+      </w:r>
+    </w:p>
+    <w:p>
+      <w:pPr>
+        <w:contextualSpacing/>
+        <w:rPr>
+          <w:sz w:val="20"/>
+        </w:rPr>
+      </w:pPr>
+      <w:r>
+        <w:rPr>
+          <w:sz w:val="20"/>
+        </w:rPr>
+        <w:t>$ git log</w:t>
+      </w:r>
+    </w:p>
+    <w:p>
+      <w:pPr>
+        <w:contextualSpacing/>
+        <w:rPr>
+          <w:sz w:val="20"/>
+        </w:rPr>
+      </w:pPr>
+      <w:r>
+        <w:rPr>
+          <w:sz w:val="20"/>
+        </w:rPr>
+        <w:t>commit 0d697b69a4579e6dca0a56d0ec3c63c43319b9cc (HEAD -&gt; master)</w:t>
+      </w:r>
+    </w:p>
+    <w:p>
+      <w:pPr>
+        <w:contextualSpacing/>
+        <w:rPr>
+          <w:sz w:val="20"/>
+        </w:rPr>
+      </w:pPr>
+      <w:r>
+        <w:rPr>
+          <w:sz w:val="20"/>
+        </w:rPr>
+        <w:t>Author: NirajChaudhary143 &lt;nirajchy2000@gmail.com&gt;</w:t>
+      </w:r>
+    </w:p>
+    <w:p>
+      <w:pPr>
+        <w:contextualSpacing/>
+        <w:rPr>
+          <w:sz w:val="20"/>
+        </w:rPr>
+      </w:pPr>
+      <w:r>
+        <w:rPr>
+          <w:sz w:val="20"/>
+        </w:rPr>
+        <w:t>Date:   Wed Jan 18 10:09:04 2023 +0545</w:t>
+      </w:r>
+    </w:p>
+    <w:p>
+      <w:pPr>
+        <w:contextualSpacing/>
+        <w:rPr>
+          <w:sz w:val="20"/>
+        </w:rPr>
+      </w:pPr>
+    </w:p>
+    <w:p>
+      <w:pPr>
+        <w:contextualSpacing/>
+        <w:rPr>
+          <w:sz w:val="20"/>
+        </w:rPr>
+      </w:pPr>
+      <w:r>
+        <w:rPr>
+          <w:sz w:val="20"/>
+        </w:rPr>
+        <w:t xml:space="preserve">    test2</w:t>
+      </w:r>
+    </w:p>
+    <w:p>
+      <w:pPr>
+        <w:contextualSpacing/>
+        <w:rPr>
+          <w:sz w:val="20"/>
+        </w:rPr>
+      </w:pPr>
+    </w:p>
+    <w:p>
+      <w:pPr>
+        <w:contextualSpacing/>
+        <w:rPr>
+          <w:sz w:val="20"/>
+        </w:rPr>
+      </w:pPr>
+      <w:r>
+        <w:rPr>
+          <w:sz w:val="20"/>
+        </w:rPr>
+        <w:t>commit 81444d1183e8e6511e577fa5e41cccf47654f3f4</w:t>
+      </w:r>
+    </w:p>
+    <w:p>
+      <w:pPr>
+        <w:contextualSpacing/>
+        <w:rPr>
+          <w:sz w:val="20"/>
+        </w:rPr>
+      </w:pPr>
+      <w:r>
+        <w:rPr>
+          <w:sz w:val="20"/>
+        </w:rPr>
+        <w:t>Author: NirajChaudhary143 &lt;nirajchy2000@gmail.com&gt;</w:t>
+      </w:r>
+    </w:p>
+    <w:p>
+      <w:pPr>
+        <w:contextualSpacing/>
+        <w:rPr>
+          <w:sz w:val="20"/>
+        </w:rPr>
+      </w:pPr>
+      <w:r>
+        <w:rPr>
+          <w:sz w:val="20"/>
+        </w:rPr>
+        <w:t>Date:   Wed Jan 18 09:58:20 2023 +0545</w:t>
+      </w:r>
+    </w:p>
+    <w:p>
+      <w:pPr>
+        <w:contextualSpacing/>
+        <w:rPr>
+          <w:sz w:val="20"/>
+        </w:rPr>
+      </w:pPr>
+    </w:p>
+    <w:p>
+      <w:pPr>
+        <w:contextualSpacing/>
+        <w:rPr>
+          <w:sz w:val="20"/>
+        </w:rPr>
+      </w:pPr>
+      <w:r>
+        <w:rPr>
+          <w:sz w:val="20"/>
+        </w:rPr>
+        <w:t xml:space="preserve">    test</w:t>
+      </w:r>
+    </w:p>
+    <w:p>
+      <w:pPr>
+        <w:contextualSpacing/>
+        <w:rPr>
+          <w:sz w:val="20"/>
+        </w:rPr>
+      </w:pPr>
+    </w:p>
+    <w:p>
+      <w:pPr>
+        <w:contextualSpacing/>
+        <w:rPr>
+          <w:sz w:val="20"/>
+        </w:rPr>
+      </w:pPr>
+      <w:r>
+        <w:rPr>
+          <w:sz w:val="20"/>
+        </w:rPr>
+        <w:t>dell i5@DESKTOP-L7N48MM MINGW64 /f/Django Course/GitHub (master)</w:t>
+      </w:r>
+    </w:p>
+    <w:p>
+      <w:pPr>
+        <w:contextualSpacing/>
+        <w:rPr>
+          <w:sz w:val="20"/>
+        </w:rPr>
+      </w:pPr>
+      <w:r>
+        <w:rPr>
+          <w:sz w:val="20"/>
+        </w:rPr>
+        <w:t>$ git remote add origin https://github.com/NirajChaudhary143/firstRepos.git</w:t>
+      </w:r>
+    </w:p>
+    <w:p>
+      <w:pPr>
+        <w:contextualSpacing/>
+        <w:rPr>
+          <w:sz w:val="20"/>
+        </w:rPr>
+      </w:pPr>
+    </w:p>
+    <w:p>
+      <w:pPr>
+        <w:contextualSpacing/>
+        <w:rPr>
+          <w:sz w:val="20"/>
+        </w:rPr>
+      </w:pPr>
+      <w:r>
+        <w:rPr>
+          <w:sz w:val="20"/>
+        </w:rPr>
+        <w:t>dell i5@DESKTOP-L7N48MM MINGW64 /f/Django Course/GitHub (master)</w:t>
+      </w:r>
+    </w:p>
+    <w:p>
+      <w:pPr>
+        <w:contextualSpacing/>
+        <w:rPr>
+          <w:sz w:val="20"/>
+        </w:rPr>
+      </w:pPr>
+      <w:r>
+        <w:rPr>
+          <w:sz w:val="20"/>
+        </w:rPr>
+        <w:t>$ git remote -v</w:t>
+      </w:r>
+    </w:p>
+    <w:p>
+      <w:pPr>
+        <w:contextualSpacing/>
+        <w:rPr>
+          <w:sz w:val="20"/>
+        </w:rPr>
+      </w:pPr>
+      <w:r>
+        <w:rPr>
+          <w:sz w:val="20"/>
+        </w:rPr>
+        <w:t>origin  https://github.com/NirajChaudhary143/firstRepos.git (fetch)</w:t>
+      </w:r>
+    </w:p>
+    <w:p>
+      <w:pPr>
+        <w:contextualSpacing/>
+        <w:rPr>
+          <w:sz w:val="20"/>
+        </w:rPr>
+      </w:pPr>
+      <w:r>
+        <w:rPr>
+          <w:sz w:val="20"/>
+        </w:rPr>
+        <w:t>origin  https://github.com/NirajChaudhary143/firstRepos.git (push)</w:t>
+      </w:r>
+    </w:p>
+    <w:p>
+      <w:pPr>
+        <w:contextualSpacing/>
+        <w:rPr>
+          <w:sz w:val="20"/>
+        </w:rPr>
+      </w:pPr>
+    </w:p>
+    <w:p>
+      <w:pPr>
+        <w:contextualSpacing/>
+        <w:rPr>
+          <w:sz w:val="20"/>
+        </w:rPr>
+      </w:pPr>
+      <w:r>
+        <w:rPr>
+          <w:sz w:val="20"/>
+        </w:rPr>
+        <w:t>dell i5@DESKTOP-L7N48MM MINGW64 /f/Django Course/GitHub (master)</w:t>
+      </w:r>
+    </w:p>
+    <w:p>
+      <w:pPr>
+        <w:contextualSpacing/>
+        <w:rPr>
+          <w:sz w:val="20"/>
+        </w:rPr>
+      </w:pPr>
+      <w:r>
+        <w:rPr>
+          <w:sz w:val="20"/>
+        </w:rPr>
+        <w:t>$ git push origin master</w:t>
+      </w:r>
+    </w:p>
+    <w:p>
+      <w:pPr>
+        <w:contextualSpacing/>
+        <w:rPr>
+          <w:sz w:val="20"/>
+        </w:rPr>
+      </w:pPr>
+      <w:r>
+        <w:rPr>
+          <w:sz w:val="20"/>
+        </w:rPr>
+        <w:t>info: please complete authentication in your browser...</w:t>
+      </w:r>
+    </w:p>
+    <w:p>
+      <w:pPr>
+        <w:contextualSpacing/>
+        <w:rPr>
+          <w:sz w:val="20"/>
+        </w:rPr>
+      </w:pPr>
+      <w:r>
+        <w:rPr>
+          <w:sz w:val="20"/>
+        </w:rPr>
+        <w:t>Enumerating objects: 8, done.</w:t>
+      </w:r>
+    </w:p>
+    <w:p>
+      <w:pPr>
+        <w:contextualSpacing/>
+        <w:rPr>
+          <w:sz w:val="20"/>
+        </w:rPr>
+      </w:pPr>
+      <w:r>
+        <w:rPr>
+          <w:sz w:val="20"/>
+        </w:rPr>
+        <w:t>Counting objects: 100% (8/8), done.</w:t>
+      </w:r>
+    </w:p>
+    <w:p>
+      <w:pPr>
+        <w:contextualSpacing/>
+        <w:rPr>
+          <w:sz w:val="20"/>
+        </w:rPr>
+      </w:pPr>
+      <w:r>
+        <w:rPr>
+          <w:sz w:val="20"/>
+        </w:rPr>
+        <w:t>Delta compression using up to 8 threads</w:t>
+      </w:r>
+    </w:p>
+    <w:p>
+      <w:pPr>
+        <w:contextualSpacing/>
+        <w:rPr>
+          <w:sz w:val="20"/>
+        </w:rPr>
+      </w:pPr>
+      <w:r>
+        <w:rPr>
+          <w:sz w:val="20"/>
+        </w:rPr>
+        <w:t>Compressing objects: 100% (7/7), done.</w:t>
+      </w:r>
+    </w:p>
+    <w:p>
+      <w:pPr>
+        <w:contextualSpacing/>
+        <w:rPr>
+          <w:sz w:val="20"/>
+        </w:rPr>
+      </w:pPr>
+      <w:r>
+        <w:rPr>
+          <w:sz w:val="20"/>
+        </w:rPr>
+        <w:t>Writing objects: 100% (8/8), 39.03 KiB | 9.76 MiB/s, done.</w:t>
+      </w:r>
+    </w:p>
+    <w:p>
+      <w:pPr>
+        <w:contextualSpacing/>
+        <w:rPr>
+          <w:sz w:val="20"/>
+        </w:rPr>
+      </w:pPr>
+      <w:r>
+        <w:rPr>
+          <w:sz w:val="20"/>
+        </w:rPr>
+        <w:t>Total 8 (delta 0), reused 0 (delta 0), pack-reused 0</w:t>
+      </w:r>
+    </w:p>
+    <w:p>
+      <w:pPr>
+        <w:contextualSpacing/>
+        <w:rPr>
+          <w:sz w:val="20"/>
+        </w:rPr>
+      </w:pPr>
+      <w:r>
+        <w:rPr>
+          <w:sz w:val="20"/>
+        </w:rPr>
+        <w:t>To https://github.com/NirajChaudhary143/firstRepos.git</w:t>
+      </w:r>
+    </w:p>
+    <w:p>
+      <w:pPr>
+        <w:contextualSpacing/>
+        <w:rPr>
+          <w:sz w:val="20"/>
+        </w:rPr>
+      </w:pPr>
+      <w:r>
+        <w:rPr>
+          <w:sz w:val="20"/>
+        </w:rPr>
+        <w:t xml:space="preserve"> * [new branch]      master -&gt; master</w:t>
+      </w:r>
+    </w:p>
+    <w:p>
+      <w:pPr>
+        <w:contextualSpacing/>
+        <w:rPr>
+          <w:sz w:val="20"/>
+        </w:rPr>
+      </w:pPr>
+    </w:p>
+    <w:p>
+      <w:pPr>
+        <w:contextualSpacing/>
+        <w:rPr>
+          <w:sz w:val="20"/>
+        </w:rPr>
+      </w:pPr>
+      <w:r>
+        <w:rPr>
+          <w:sz w:val="20"/>
+        </w:rPr>
+        <w:t>dell i5@DESKTOP-L7N48MM MINGW64 /f/Django Course/GitHub (master)</w:t>
+      </w:r>
+    </w:p>
+    <w:p>
+      <w:pPr>
+        <w:contextualSpacing/>
+        <w:rPr>
+          <w:sz w:val="20"/>
+        </w:rPr>
+      </w:pPr>
+      <w:r>
+        <w:rPr>
+          <w:sz w:val="20"/>
+        </w:rPr>
+        <w:t>$</w:t>
+      </w:r>
     </w:p>
     <w:sectPr>
       <w:pgSz w:w="12240" w:h="15840"/>
